--- a/李亚冰/规划/时间管控APP风险登记册.docx
+++ b/李亚冰/规划/时间管控APP风险登记册.docx
@@ -55,7 +55,6 @@
         <w:gridCol w:w="1134"/>
         <w:gridCol w:w="709"/>
         <w:gridCol w:w="709"/>
-        <w:gridCol w:w="1417"/>
         <w:gridCol w:w="4111"/>
       </w:tblGrid>
       <w:tr>
@@ -259,7 +258,7 @@
         </w:tc>
         <w:tc>
           <w:tcPr>
-            <w:tcW w:w="1417" w:type="dxa"/>
+            <w:tcW w:w="4111" w:type="dxa"/>
             <w:tcBorders>
               <w:top w:val="single" w:sz="4" w:space="0" w:color="000000"/>
               <w:left w:val="single" w:sz="4" w:space="0" w:color="000000"/>
@@ -279,6 +278,8 @@
                 <w:szCs w:val="21"/>
               </w:rPr>
             </w:pPr>
+            <w:bookmarkStart w:id="0" w:name="_GoBack"/>
+            <w:bookmarkEnd w:id="0"/>
             <w:r>
               <w:rPr>
                 <w:rFonts w:ascii="宋体" w:hAnsi="宋体" w:hint="eastAsia"/>
@@ -286,39 +287,6 @@
                 <w:bCs/>
                 <w:szCs w:val="21"/>
               </w:rPr>
-              <w:t>责任人</w:t>
-            </w:r>
-          </w:p>
-        </w:tc>
-        <w:tc>
-          <w:tcPr>
-            <w:tcW w:w="4111" w:type="dxa"/>
-            <w:tcBorders>
-              <w:top w:val="single" w:sz="4" w:space="0" w:color="000000"/>
-              <w:left w:val="single" w:sz="4" w:space="0" w:color="000000"/>
-              <w:bottom w:val="single" w:sz="4" w:space="0" w:color="000000"/>
-              <w:right w:val="single" w:sz="4" w:space="0" w:color="000000"/>
-            </w:tcBorders>
-            <w:hideMark/>
-          </w:tcPr>
-          <w:p>
-            <w:pPr>
-              <w:ind w:right="39"/>
-              <w:jc w:val="center"/>
-              <w:rPr>
-                <w:rFonts w:ascii="宋体" w:hAnsi="宋体"/>
-                <w:b/>
-                <w:bCs/>
-                <w:szCs w:val="21"/>
-              </w:rPr>
-            </w:pPr>
-            <w:r>
-              <w:rPr>
-                <w:rFonts w:ascii="宋体" w:hAnsi="宋体" w:hint="eastAsia"/>
-                <w:b/>
-                <w:bCs/>
-                <w:szCs w:val="21"/>
-              </w:rPr>
               <w:t>应对策略</w:t>
             </w:r>
           </w:p>
@@ -417,47 +385,38 @@
                 <w:color w:val="000000"/>
                 <w:szCs w:val="21"/>
               </w:rPr>
-              <w:t>没有</w:t>
-            </w:r>
-            <w:r>
-              <w:rPr>
-                <w:rFonts w:hAnsi="宋体" w:hint="eastAsia"/>
+              <w:t>没有达到用户想要的目标</w:t>
+            </w:r>
+          </w:p>
+        </w:tc>
+        <w:tc>
+          <w:tcPr>
+            <w:tcW w:w="1134" w:type="dxa"/>
+            <w:tcBorders>
+              <w:top w:val="single" w:sz="4" w:space="0" w:color="000000"/>
+              <w:left w:val="single" w:sz="4" w:space="0" w:color="000000"/>
+              <w:bottom w:val="single" w:sz="4" w:space="0" w:color="000000"/>
+              <w:right w:val="single" w:sz="4" w:space="0" w:color="000000"/>
+            </w:tcBorders>
+            <w:hideMark/>
+          </w:tcPr>
+          <w:p>
+            <w:pPr>
+              <w:ind w:right="39"/>
+              <w:rPr>
+                <w:rFonts w:hAnsi="宋体"/>
                 <w:bCs/>
                 <w:color w:val="000000"/>
                 <w:szCs w:val="21"/>
               </w:rPr>
-              <w:t>达到用户想要的目标</w:t>
-            </w:r>
-          </w:p>
-        </w:tc>
-        <w:tc>
-          <w:tcPr>
-            <w:tcW w:w="1134" w:type="dxa"/>
-            <w:tcBorders>
-              <w:top w:val="single" w:sz="4" w:space="0" w:color="000000"/>
-              <w:left w:val="single" w:sz="4" w:space="0" w:color="000000"/>
-              <w:bottom w:val="single" w:sz="4" w:space="0" w:color="000000"/>
-              <w:right w:val="single" w:sz="4" w:space="0" w:color="000000"/>
-            </w:tcBorders>
-            <w:hideMark/>
-          </w:tcPr>
-          <w:p>
-            <w:pPr>
-              <w:ind w:right="39"/>
+            </w:pPr>
+            <w:r>
               <w:rPr>
                 <w:rFonts w:hAnsi="宋体"/>
                 <w:bCs/>
                 <w:color w:val="000000"/>
                 <w:szCs w:val="21"/>
               </w:rPr>
-            </w:pPr>
-            <w:r>
-              <w:rPr>
-                <w:rFonts w:hAnsi="宋体"/>
-                <w:bCs/>
-                <w:color w:val="000000"/>
-                <w:szCs w:val="21"/>
-              </w:rPr>
               <w:t>用户风险</w:t>
             </w:r>
           </w:p>
@@ -530,13 +489,14 @@
         </w:tc>
         <w:tc>
           <w:tcPr>
-            <w:tcW w:w="1417" w:type="dxa"/>
-            <w:tcBorders>
-              <w:top w:val="single" w:sz="4" w:space="0" w:color="000000"/>
-              <w:left w:val="single" w:sz="4" w:space="0" w:color="000000"/>
-              <w:bottom w:val="single" w:sz="4" w:space="0" w:color="000000"/>
-              <w:right w:val="single" w:sz="4" w:space="0" w:color="000000"/>
-            </w:tcBorders>
+            <w:tcW w:w="4111" w:type="dxa"/>
+            <w:tcBorders>
+              <w:top w:val="single" w:sz="4" w:space="0" w:color="000000"/>
+              <w:left w:val="single" w:sz="4" w:space="0" w:color="000000"/>
+              <w:bottom w:val="single" w:sz="4" w:space="0" w:color="000000"/>
+              <w:right w:val="single" w:sz="4" w:space="0" w:color="000000"/>
+            </w:tcBorders>
+            <w:hideMark/>
           </w:tcPr>
           <w:p>
             <w:pPr>
@@ -556,79 +516,8 @@
                 <w:color w:val="000000" w:themeColor="text1"/>
                 <w:szCs w:val="21"/>
               </w:rPr>
-              <w:t>高鹏飞，李一鸣，叶小美</w:t>
-            </w:r>
-          </w:p>
-        </w:tc>
-        <w:tc>
-          <w:tcPr>
-            <w:tcW w:w="4111" w:type="dxa"/>
-            <w:tcBorders>
-              <w:top w:val="single" w:sz="4" w:space="0" w:color="000000"/>
-              <w:left w:val="single" w:sz="4" w:space="0" w:color="000000"/>
-              <w:bottom w:val="single" w:sz="4" w:space="0" w:color="000000"/>
-              <w:right w:val="single" w:sz="4" w:space="0" w:color="000000"/>
-            </w:tcBorders>
-            <w:hideMark/>
-          </w:tcPr>
-          <w:p>
-            <w:pPr>
-              <w:ind w:right="39"/>
-              <w:jc w:val="left"/>
-              <w:rPr>
-                <w:rFonts w:ascii="宋体" w:hAnsi="宋体"/>
-                <w:bCs/>
-                <w:color w:val="000000" w:themeColor="text1"/>
-                <w:szCs w:val="21"/>
-              </w:rPr>
-            </w:pPr>
-            <w:r>
-              <w:rPr>
-                <w:rFonts w:ascii="宋体" w:hAnsi="宋体" w:hint="eastAsia"/>
-                <w:bCs/>
-                <w:color w:val="000000" w:themeColor="text1"/>
-                <w:szCs w:val="21"/>
-              </w:rPr>
-              <w:t>深入分析</w:t>
-            </w:r>
-            <w:r>
-              <w:rPr>
-                <w:rFonts w:ascii="宋体" w:hAnsi="宋体" w:hint="eastAsia"/>
-                <w:bCs/>
-                <w:color w:val="000000" w:themeColor="text1"/>
-                <w:szCs w:val="21"/>
-              </w:rPr>
-              <w:t>用户</w:t>
-            </w:r>
-            <w:r>
-              <w:rPr>
-                <w:rFonts w:ascii="宋体" w:hAnsi="宋体" w:hint="eastAsia"/>
-                <w:bCs/>
-                <w:color w:val="000000" w:themeColor="text1"/>
-                <w:szCs w:val="21"/>
-              </w:rPr>
-              <w:t>群体特点和需求，设计出符合他们的</w:t>
-            </w:r>
-            <w:r>
-              <w:rPr>
-                <w:rFonts w:ascii="宋体" w:hAnsi="宋体" w:hint="eastAsia"/>
-                <w:bCs/>
-                <w:color w:val="000000" w:themeColor="text1"/>
-                <w:szCs w:val="21"/>
-              </w:rPr>
-              <w:t>时间管</w:t>
-            </w:r>
-            <w:proofErr w:type="gramStart"/>
-            <w:r>
-              <w:rPr>
-                <w:rFonts w:ascii="宋体" w:hAnsi="宋体" w:hint="eastAsia"/>
-                <w:bCs/>
-                <w:color w:val="000000" w:themeColor="text1"/>
-                <w:szCs w:val="21"/>
-              </w:rPr>
-              <w:t>控方法</w:t>
-            </w:r>
-            <w:proofErr w:type="gramEnd"/>
+              <w:t>深入分析用户群体特点和需求，设计出符合他们的时间管控方法</w:t>
+            </w:r>
           </w:p>
         </w:tc>
       </w:tr>
@@ -712,63 +601,63 @@
             <w:pPr>
               <w:ind w:right="39"/>
               <w:rPr>
+                <w:rFonts w:hAnsi="宋体"/>
+                <w:bCs/>
+                <w:szCs w:val="21"/>
+              </w:rPr>
+            </w:pPr>
+            <w:r>
+              <w:rPr>
+                <w:rFonts w:hAnsi="宋体"/>
+                <w:bCs/>
+                <w:szCs w:val="21"/>
+              </w:rPr>
+              <w:t>没有意识到</w:t>
+            </w:r>
+            <w:r>
+              <w:rPr>
+                <w:rFonts w:hAnsi="宋体"/>
+                <w:bCs/>
+                <w:szCs w:val="21"/>
+              </w:rPr>
+              <w:t>APP</w:t>
+            </w:r>
+            <w:r>
+              <w:rPr>
+                <w:rFonts w:hAnsi="宋体"/>
+                <w:bCs/>
+                <w:szCs w:val="21"/>
+              </w:rPr>
+              <w:t>的作用，推广不到位</w:t>
+            </w:r>
+          </w:p>
+        </w:tc>
+        <w:tc>
+          <w:tcPr>
+            <w:tcW w:w="1134" w:type="dxa"/>
+            <w:tcBorders>
+              <w:top w:val="single" w:sz="4" w:space="0" w:color="000000"/>
+              <w:left w:val="single" w:sz="4" w:space="0" w:color="000000"/>
+              <w:bottom w:val="single" w:sz="4" w:space="0" w:color="000000"/>
+              <w:right w:val="single" w:sz="4" w:space="0" w:color="000000"/>
+            </w:tcBorders>
+            <w:hideMark/>
+          </w:tcPr>
+          <w:p>
+            <w:pPr>
+              <w:ind w:right="39"/>
+              <w:rPr>
+                <w:rFonts w:hAnsi="宋体"/>
+                <w:bCs/>
+                <w:szCs w:val="21"/>
+              </w:rPr>
+            </w:pPr>
+            <w:r>
+              <w:rPr>
                 <w:rFonts w:hAnsi="宋体" w:hint="eastAsia"/>
                 <w:bCs/>
                 <w:szCs w:val="21"/>
               </w:rPr>
-            </w:pPr>
-            <w:r>
-              <w:rPr>
-                <w:rFonts w:hAnsi="宋体"/>
-                <w:bCs/>
-                <w:szCs w:val="21"/>
-              </w:rPr>
-              <w:t>没有意识到</w:t>
-            </w:r>
-            <w:r>
-              <w:rPr>
-                <w:rFonts w:hAnsi="宋体"/>
-                <w:bCs/>
-                <w:szCs w:val="21"/>
-              </w:rPr>
-              <w:t>APP</w:t>
-            </w:r>
-            <w:r>
-              <w:rPr>
-                <w:rFonts w:hAnsi="宋体"/>
-                <w:bCs/>
-                <w:szCs w:val="21"/>
-              </w:rPr>
-              <w:t>的作用，推广不到位</w:t>
-            </w:r>
-          </w:p>
-        </w:tc>
-        <w:tc>
-          <w:tcPr>
-            <w:tcW w:w="1134" w:type="dxa"/>
-            <w:tcBorders>
-              <w:top w:val="single" w:sz="4" w:space="0" w:color="000000"/>
-              <w:left w:val="single" w:sz="4" w:space="0" w:color="000000"/>
-              <w:bottom w:val="single" w:sz="4" w:space="0" w:color="000000"/>
-              <w:right w:val="single" w:sz="4" w:space="0" w:color="000000"/>
-            </w:tcBorders>
-            <w:hideMark/>
-          </w:tcPr>
-          <w:p>
-            <w:pPr>
-              <w:ind w:right="39"/>
-              <w:rPr>
-                <w:rFonts w:hAnsi="宋体"/>
-                <w:bCs/>
-                <w:szCs w:val="21"/>
-              </w:rPr>
-            </w:pPr>
-            <w:r>
-              <w:rPr>
-                <w:rFonts w:hAnsi="宋体" w:hint="eastAsia"/>
-                <w:bCs/>
-                <w:szCs w:val="21"/>
-              </w:rPr>
               <w:t>用户风险</w:t>
             </w:r>
           </w:p>
@@ -832,38 +721,6 @@
                 <w:szCs w:val="21"/>
               </w:rPr>
               <w:t>高</w:t>
-            </w:r>
-          </w:p>
-        </w:tc>
-        <w:tc>
-          <w:tcPr>
-            <w:tcW w:w="1417" w:type="dxa"/>
-            <w:tcBorders>
-              <w:top w:val="single" w:sz="4" w:space="0" w:color="000000"/>
-              <w:left w:val="single" w:sz="4" w:space="0" w:color="000000"/>
-              <w:bottom w:val="single" w:sz="4" w:space="0" w:color="000000"/>
-              <w:right w:val="single" w:sz="4" w:space="0" w:color="000000"/>
-            </w:tcBorders>
-          </w:tcPr>
-          <w:p>
-            <w:pPr>
-              <w:ind w:right="39"/>
-              <w:jc w:val="left"/>
-              <w:rPr>
-                <w:rFonts w:ascii="宋体" w:hAnsi="宋体"/>
-                <w:bCs/>
-                <w:color w:val="000000" w:themeColor="text1"/>
-                <w:szCs w:val="21"/>
-              </w:rPr>
-            </w:pPr>
-            <w:r>
-              <w:rPr>
-                <w:rFonts w:ascii="宋体" w:hAnsi="宋体" w:hint="eastAsia"/>
-                <w:bCs/>
-                <w:color w:val="000000" w:themeColor="text1"/>
-                <w:szCs w:val="21"/>
-              </w:rPr>
-              <w:t>张明，高鹏飞</w:t>
             </w:r>
           </w:p>
         </w:tc>
@@ -1024,8 +881,6 @@
               </w:rPr>
               <w:t>人员风险</w:t>
             </w:r>
-            <w:bookmarkStart w:id="0" w:name="_GoBack"/>
-            <w:bookmarkEnd w:id="0"/>
           </w:p>
         </w:tc>
         <w:tc>
@@ -1087,38 +942,6 @@
                 <w:szCs w:val="21"/>
               </w:rPr>
               <w:t>高</w:t>
-            </w:r>
-          </w:p>
-        </w:tc>
-        <w:tc>
-          <w:tcPr>
-            <w:tcW w:w="1417" w:type="dxa"/>
-            <w:tcBorders>
-              <w:top w:val="single" w:sz="4" w:space="0" w:color="000000"/>
-              <w:left w:val="single" w:sz="4" w:space="0" w:color="000000"/>
-              <w:bottom w:val="single" w:sz="4" w:space="0" w:color="000000"/>
-              <w:right w:val="single" w:sz="4" w:space="0" w:color="000000"/>
-            </w:tcBorders>
-          </w:tcPr>
-          <w:p>
-            <w:pPr>
-              <w:ind w:right="39"/>
-              <w:jc w:val="left"/>
-              <w:rPr>
-                <w:rFonts w:ascii="宋体" w:hAnsi="宋体"/>
-                <w:bCs/>
-                <w:color w:val="000000" w:themeColor="text1"/>
-                <w:szCs w:val="21"/>
-              </w:rPr>
-            </w:pPr>
-            <w:r>
-              <w:rPr>
-                <w:rFonts w:ascii="宋体" w:hAnsi="宋体" w:hint="eastAsia"/>
-                <w:bCs/>
-                <w:color w:val="000000" w:themeColor="text1"/>
-                <w:szCs w:val="21"/>
-              </w:rPr>
-              <w:t>张明</w:t>
             </w:r>
           </w:p>
         </w:tc>
@@ -1340,38 +1163,6 @@
                 <w:szCs w:val="21"/>
               </w:rPr>
               <w:t>高</w:t>
-            </w:r>
-          </w:p>
-        </w:tc>
-        <w:tc>
-          <w:tcPr>
-            <w:tcW w:w="1417" w:type="dxa"/>
-            <w:tcBorders>
-              <w:top w:val="single" w:sz="4" w:space="0" w:color="000000"/>
-              <w:left w:val="single" w:sz="4" w:space="0" w:color="000000"/>
-              <w:bottom w:val="single" w:sz="4" w:space="0" w:color="000000"/>
-              <w:right w:val="single" w:sz="4" w:space="0" w:color="000000"/>
-            </w:tcBorders>
-          </w:tcPr>
-          <w:p>
-            <w:pPr>
-              <w:ind w:right="39"/>
-              <w:jc w:val="left"/>
-              <w:rPr>
-                <w:rFonts w:ascii="宋体" w:hAnsi="宋体"/>
-                <w:bCs/>
-                <w:color w:val="000000" w:themeColor="text1"/>
-                <w:szCs w:val="21"/>
-              </w:rPr>
-            </w:pPr>
-            <w:r>
-              <w:rPr>
-                <w:rFonts w:ascii="宋体" w:hAnsi="宋体" w:hint="eastAsia"/>
-                <w:bCs/>
-                <w:color w:val="000000" w:themeColor="text1"/>
-                <w:szCs w:val="21"/>
-              </w:rPr>
-              <w:t>张明</w:t>
             </w:r>
           </w:p>
         </w:tc>
@@ -1628,7 +1419,7 @@
     <w:lsdException w:name="Table Web 2" w:semiHidden="1" w:unhideWhenUsed="1"/>
     <w:lsdException w:name="Table Web 3" w:semiHidden="1" w:unhideWhenUsed="1"/>
     <w:lsdException w:name="Balloon Text" w:semiHidden="1" w:unhideWhenUsed="1"/>
-    <w:lsdException w:name="Table Grid" w:semiHidden="1" w:uiPriority="59" w:unhideWhenUsed="1"/>
+    <w:lsdException w:name="Table Grid" w:uiPriority="59"/>
     <w:lsdException w:name="Table Theme" w:semiHidden="1" w:unhideWhenUsed="1"/>
     <w:lsdException w:name="Placeholder Text" w:semiHidden="1"/>
     <w:lsdException w:name="No Spacing" w:uiPriority="1" w:qFormat="1"/>
